--- a/Report 2- Software Project Management Plan.docx
+++ b/Report 2- Software Project Management Plan.docx
@@ -1,6 +1,6 @@
 
 <file path=word/document.xml><?xml version="1.0" encoding="utf-8"?>
-<w:document xmlns:wpc="http://schemas.microsoft.com/office/word/2010/wordprocessingCanvas" xmlns:cx="http://schemas.microsoft.com/office/drawing/2014/chartex" xmlns:cx1="http://schemas.microsoft.com/office/drawing/2015/9/8/chartex" xmlns:cx2="http://schemas.microsoft.com/office/drawing/2015/10/21/chartex" xmlns:cx3="http://schemas.microsoft.com/office/drawing/2016/5/9/chartex" xmlns:cx4="http://schemas.microsoft.com/office/drawing/2016/5/10/chartex" xmlns:cx5="http://schemas.microsoft.com/office/drawing/2016/5/11/chartex" xmlns:cx6="http://schemas.microsoft.com/office/drawing/2016/5/12/chartex" xmlns:cx7="http://schemas.microsoft.com/office/drawing/2016/5/13/chartex" xmlns:cx8="http://schemas.microsoft.com/office/drawing/2016/5/14/chartex" xmlns:mc="http://schemas.openxmlformats.org/markup-compatibility/2006" xmlns:aink="http://schemas.microsoft.com/office/drawing/2016/ink" xmlns:am3d="http://schemas.microsoft.com/office/drawing/2017/model3d" xmlns:o="urn:schemas-microsoft-com:office:office" xmlns:r="http://schemas.openxmlformats.org/officeDocument/2006/relationships" xmlns:m="http://schemas.openxmlformats.org/officeDocument/2006/math" xmlns:v="urn:schemas-microsoft-com:vml" xmlns:wp14="http://schemas.microsoft.com/office/word/2010/wordprocessingDrawing" xmlns:wp="http://schemas.openxmlformats.org/drawingml/2006/wordprocessingDrawing" xmlns:w10="urn:schemas-microsoft-com:office:word" xmlns:w="http://schemas.openxmlformats.org/wordprocessingml/2006/main" xmlns:w14="http://schemas.microsoft.com/office/word/2010/wordml" xmlns:w15="http://schemas.microsoft.com/office/word/2012/wordml" xmlns:w16cex="http://schemas.microsoft.com/office/word/2018/wordml/cex" xmlns:w16cid="http://schemas.microsoft.com/office/word/2016/wordml/cid" xmlns:w16="http://schemas.microsoft.com/office/word/2018/wordml" xmlns:w16se="http://schemas.microsoft.com/office/word/2015/wordml/symex" xmlns:wpg="http://schemas.microsoft.com/office/word/2010/wordprocessingGroup" xmlns:wpi="http://schemas.microsoft.com/office/word/2010/wordprocessingInk" xmlns:wne="http://schemas.microsoft.com/office/word/2006/wordml" xmlns:wps="http://schemas.microsoft.com/office/word/2010/wordprocessingShape" mc:Ignorable="w14 w15 w16se w16cid w16 w16cex wp14">
+<w:document xmlns:wpc="http://schemas.microsoft.com/office/word/2010/wordprocessingCanvas" xmlns:cx="http://schemas.microsoft.com/office/drawing/2014/chartex" xmlns:mc="http://schemas.openxmlformats.org/markup-compatibility/2006" xmlns:o="urn:schemas-microsoft-com:office:office" xmlns:r="http://schemas.openxmlformats.org/officeDocument/2006/relationships" xmlns:m="http://schemas.openxmlformats.org/officeDocument/2006/math" xmlns:v="urn:schemas-microsoft-com:vml" xmlns:wp14="http://schemas.microsoft.com/office/word/2010/wordprocessingDrawing" xmlns:wp="http://schemas.openxmlformats.org/drawingml/2006/wordprocessingDrawing" xmlns:w10="urn:schemas-microsoft-com:office:word" xmlns:w="http://schemas.openxmlformats.org/wordprocessingml/2006/main" xmlns:w14="http://schemas.microsoft.com/office/word/2010/wordml" xmlns:w15="http://schemas.microsoft.com/office/word/2012/wordml" xmlns:w16se="http://schemas.microsoft.com/office/word/2015/wordml/symex" xmlns:wpg="http://schemas.microsoft.com/office/word/2010/wordprocessingGroup" xmlns:wpi="http://schemas.microsoft.com/office/word/2010/wordprocessingInk" xmlns:wne="http://schemas.microsoft.com/office/word/2006/wordml" xmlns:wps="http://schemas.microsoft.com/office/word/2010/wordprocessingShape" mc:Ignorable="w14 w15 w16se wp14">
   <w:body>
     <w:p>
       <w:pPr>
@@ -222,187 +222,7 @@
           <w:sz w:val="24"/>
           <w:szCs w:val="24"/>
         </w:rPr>
-        <w:t xml:space="preserve"> Vietnamese name: </w:t>
-      </w:r>
-      <w:proofErr w:type="spellStart"/>
-      <w:r>
-        <w:rPr>
-          <w:rFonts w:ascii="Times New Roman" w:eastAsia="Times New Roman" w:hAnsi="Times New Roman" w:cs="Times New Roman"/>
-          <w:color w:val="000000"/>
-          <w:sz w:val="24"/>
-          <w:szCs w:val="24"/>
-        </w:rPr>
-        <w:t>Ứng</w:t>
-      </w:r>
-      <w:proofErr w:type="spellEnd"/>
-      <w:r>
-        <w:rPr>
-          <w:rFonts w:ascii="Times New Roman" w:eastAsia="Times New Roman" w:hAnsi="Times New Roman" w:cs="Times New Roman"/>
-          <w:color w:val="000000"/>
-          <w:sz w:val="24"/>
-          <w:szCs w:val="24"/>
-        </w:rPr>
-        <w:t xml:space="preserve"> </w:t>
-      </w:r>
-      <w:proofErr w:type="spellStart"/>
-      <w:r>
-        <w:rPr>
-          <w:rFonts w:ascii="Times New Roman" w:eastAsia="Times New Roman" w:hAnsi="Times New Roman" w:cs="Times New Roman"/>
-          <w:color w:val="000000"/>
-          <w:sz w:val="24"/>
-          <w:szCs w:val="24"/>
-        </w:rPr>
-        <w:t>dụng</w:t>
-      </w:r>
-      <w:proofErr w:type="spellEnd"/>
-      <w:r>
-        <w:rPr>
-          <w:rFonts w:ascii="Times New Roman" w:eastAsia="Times New Roman" w:hAnsi="Times New Roman" w:cs="Times New Roman"/>
-          <w:color w:val="000000"/>
-          <w:sz w:val="24"/>
-          <w:szCs w:val="24"/>
-        </w:rPr>
-        <w:t xml:space="preserve"> </w:t>
-      </w:r>
-      <w:proofErr w:type="spellStart"/>
-      <w:r>
-        <w:rPr>
-          <w:rFonts w:ascii="Times New Roman" w:eastAsia="Times New Roman" w:hAnsi="Times New Roman" w:cs="Times New Roman"/>
-          <w:color w:val="000000"/>
-          <w:sz w:val="24"/>
-          <w:szCs w:val="24"/>
-        </w:rPr>
-        <w:t>hỗ</w:t>
-      </w:r>
-      <w:proofErr w:type="spellEnd"/>
-      <w:r>
-        <w:rPr>
-          <w:rFonts w:ascii="Times New Roman" w:eastAsia="Times New Roman" w:hAnsi="Times New Roman" w:cs="Times New Roman"/>
-          <w:color w:val="000000"/>
-          <w:sz w:val="24"/>
-          <w:szCs w:val="24"/>
-        </w:rPr>
-        <w:t xml:space="preserve"> </w:t>
-      </w:r>
-      <w:proofErr w:type="spellStart"/>
-      <w:r>
-        <w:rPr>
-          <w:rFonts w:ascii="Times New Roman" w:eastAsia="Times New Roman" w:hAnsi="Times New Roman" w:cs="Times New Roman"/>
-          <w:color w:val="000000"/>
-          <w:sz w:val="24"/>
-          <w:szCs w:val="24"/>
-        </w:rPr>
-        <w:t>trợ</w:t>
-      </w:r>
-      <w:proofErr w:type="spellEnd"/>
-      <w:r>
-        <w:rPr>
-          <w:rFonts w:ascii="Times New Roman" w:eastAsia="Times New Roman" w:hAnsi="Times New Roman" w:cs="Times New Roman"/>
-          <w:color w:val="000000"/>
-          <w:sz w:val="24"/>
-          <w:szCs w:val="24"/>
-        </w:rPr>
-        <w:t xml:space="preserve"> du </w:t>
-      </w:r>
-      <w:proofErr w:type="spellStart"/>
-      <w:r>
-        <w:rPr>
-          <w:rFonts w:ascii="Times New Roman" w:eastAsia="Times New Roman" w:hAnsi="Times New Roman" w:cs="Times New Roman"/>
-          <w:color w:val="000000"/>
-          <w:sz w:val="24"/>
-          <w:szCs w:val="24"/>
-        </w:rPr>
-        <w:t>lịch</w:t>
-      </w:r>
-      <w:proofErr w:type="spellEnd"/>
-      <w:r>
-        <w:rPr>
-          <w:rFonts w:ascii="Times New Roman" w:eastAsia="Times New Roman" w:hAnsi="Times New Roman" w:cs="Times New Roman"/>
-          <w:color w:val="000000"/>
-          <w:sz w:val="24"/>
-          <w:szCs w:val="24"/>
-        </w:rPr>
-        <w:t xml:space="preserve"> </w:t>
-      </w:r>
-      <w:proofErr w:type="spellStart"/>
-      <w:r>
-        <w:rPr>
-          <w:rFonts w:ascii="Times New Roman" w:eastAsia="Times New Roman" w:hAnsi="Times New Roman" w:cs="Times New Roman"/>
-          <w:color w:val="000000"/>
-          <w:sz w:val="24"/>
-          <w:szCs w:val="24"/>
-        </w:rPr>
-        <w:t>tự</w:t>
-      </w:r>
-      <w:proofErr w:type="spellEnd"/>
-      <w:r>
-        <w:rPr>
-          <w:rFonts w:ascii="Times New Roman" w:eastAsia="Times New Roman" w:hAnsi="Times New Roman" w:cs="Times New Roman"/>
-          <w:color w:val="000000"/>
-          <w:sz w:val="24"/>
-          <w:szCs w:val="24"/>
-        </w:rPr>
-        <w:t xml:space="preserve"> </w:t>
-      </w:r>
-      <w:proofErr w:type="spellStart"/>
-      <w:r>
-        <w:rPr>
-          <w:rFonts w:ascii="Times New Roman" w:eastAsia="Times New Roman" w:hAnsi="Times New Roman" w:cs="Times New Roman"/>
-          <w:color w:val="000000"/>
-          <w:sz w:val="24"/>
-          <w:szCs w:val="24"/>
-        </w:rPr>
-        <w:t>túc</w:t>
-      </w:r>
-      <w:proofErr w:type="spellEnd"/>
-      <w:r>
-        <w:rPr>
-          <w:rFonts w:ascii="Times New Roman" w:eastAsia="Times New Roman" w:hAnsi="Times New Roman" w:cs="Times New Roman"/>
-          <w:color w:val="000000"/>
-          <w:sz w:val="24"/>
-          <w:szCs w:val="24"/>
-        </w:rPr>
-        <w:t xml:space="preserve"> </w:t>
-      </w:r>
-      <w:proofErr w:type="spellStart"/>
-      <w:r>
-        <w:rPr>
-          <w:rFonts w:ascii="Times New Roman" w:eastAsia="Times New Roman" w:hAnsi="Times New Roman" w:cs="Times New Roman"/>
-          <w:color w:val="000000"/>
-          <w:sz w:val="24"/>
-          <w:szCs w:val="24"/>
-        </w:rPr>
-        <w:t>theo</w:t>
-      </w:r>
-      <w:proofErr w:type="spellEnd"/>
-      <w:r>
-        <w:rPr>
-          <w:rFonts w:ascii="Times New Roman" w:eastAsia="Times New Roman" w:hAnsi="Times New Roman" w:cs="Times New Roman"/>
-          <w:color w:val="000000"/>
-          <w:sz w:val="24"/>
-          <w:szCs w:val="24"/>
-        </w:rPr>
-        <w:t xml:space="preserve"> </w:t>
-      </w:r>
-      <w:proofErr w:type="spellStart"/>
-      <w:r>
-        <w:rPr>
-          <w:rFonts w:ascii="Times New Roman" w:eastAsia="Times New Roman" w:hAnsi="Times New Roman" w:cs="Times New Roman"/>
-          <w:color w:val="000000"/>
-          <w:sz w:val="24"/>
-          <w:szCs w:val="24"/>
-        </w:rPr>
-        <w:t>nhóm</w:t>
-      </w:r>
-      <w:proofErr w:type="spellEnd"/>
-      <w:r>
-        <w:rPr>
-          <w:rFonts w:ascii="Times New Roman" w:eastAsia="Times New Roman" w:hAnsi="Times New Roman" w:cs="Times New Roman"/>
-          <w:color w:val="000000"/>
-          <w:sz w:val="24"/>
-          <w:szCs w:val="24"/>
-        </w:rPr>
-        <w:t>.</w:t>
+        <w:t> Vietnamese name: Ứng dụng hỗ trợ du lịch tự túc theo nhóm.</w:t>
       </w:r>
     </w:p>
     <w:p>
@@ -677,7 +497,25 @@
           <w:sz w:val="24"/>
           <w:szCs w:val="24"/>
         </w:rPr>
-        <w:t>recommendation engine.</w:t>
+        <w:t xml:space="preserve">recommendation </w:t>
+      </w:r>
+      <w:r>
+        <w:rPr>
+          <w:rFonts w:ascii="Times New Roman" w:eastAsia="Times New Roman" w:hAnsi="Times New Roman" w:cs="Times New Roman"/>
+          <w:color w:val="000000"/>
+          <w:sz w:val="24"/>
+          <w:szCs w:val="24"/>
+        </w:rPr>
+        <w:t>system</w:t>
+      </w:r>
+      <w:r>
+        <w:rPr>
+          <w:rFonts w:ascii="Times New Roman" w:eastAsia="Times New Roman" w:hAnsi="Times New Roman" w:cs="Times New Roman"/>
+          <w:color w:val="000000"/>
+          <w:sz w:val="24"/>
+          <w:szCs w:val="24"/>
+        </w:rPr>
+        <w:t>.</w:t>
       </w:r>
     </w:p>
     <w:p>
@@ -970,7 +808,25 @@
           <w:sz w:val="24"/>
           <w:szCs w:val="24"/>
         </w:rPr>
-        <w:t>because of sickness, or class and work schedule, etc.</w:t>
+        <w:t>because of sickn</w:t>
+      </w:r>
+      <w:r>
+        <w:rPr>
+          <w:rFonts w:ascii="Times New Roman" w:eastAsia="Times New Roman" w:hAnsi="Times New Roman" w:cs="Times New Roman"/>
+          <w:color w:val="000000"/>
+          <w:sz w:val="24"/>
+          <w:szCs w:val="24"/>
+        </w:rPr>
+        <w:t>ess, or class and work schedule</w:t>
+      </w:r>
+      <w:r>
+        <w:rPr>
+          <w:rFonts w:ascii="Times New Roman" w:eastAsia="Times New Roman" w:hAnsi="Times New Roman" w:cs="Times New Roman"/>
+          <w:color w:val="000000"/>
+          <w:sz w:val="24"/>
+          <w:szCs w:val="24"/>
+        </w:rPr>
+        <w:t>.</w:t>
       </w:r>
     </w:p>
     <w:p>
@@ -1008,7 +864,16 @@
           <w:sz w:val="24"/>
           <w:szCs w:val="24"/>
         </w:rPr>
-        <w:t>: team members have a problem when applying the framework into a project. The team needs an amount of time to get familiar with new techniques.</w:t>
+        <w:t xml:space="preserve">: </w:t>
+      </w:r>
+      <w:r>
+        <w:rPr>
+          <w:rFonts w:ascii="Times New Roman" w:eastAsia="Times New Roman" w:hAnsi="Times New Roman" w:cs="Times New Roman"/>
+          <w:color w:val="000000"/>
+          <w:sz w:val="24"/>
+          <w:szCs w:val="24"/>
+        </w:rPr>
+        <w:t>team members have a problem when applying the framework into a project. The team needs an amount of time to get familiar with new techniques.</w:t>
       </w:r>
     </w:p>
     <w:p>
@@ -2020,12 +1885,16 @@
         <w:rPr>
           <w:rFonts w:ascii="Times New Roman" w:eastAsia="Times New Roman" w:hAnsi="Times New Roman" w:cs="Times New Roman"/>
           <w:color w:val="000000"/>
-        </w:rPr>
-      </w:pPr>
-      <w:r>
-        <w:rPr>
-          <w:rFonts w:ascii="Times New Roman" w:eastAsia="Times New Roman" w:hAnsi="Times New Roman" w:cs="Times New Roman"/>
-          <w:color w:val="000000"/>
+          <w:sz w:val="24"/>
+          <w:szCs w:val="24"/>
+        </w:rPr>
+      </w:pPr>
+      <w:r>
+        <w:rPr>
+          <w:rFonts w:ascii="Times New Roman" w:eastAsia="Times New Roman" w:hAnsi="Times New Roman" w:cs="Times New Roman"/>
+          <w:color w:val="000000"/>
+          <w:sz w:val="24"/>
+          <w:szCs w:val="24"/>
         </w:rPr>
         <w:t xml:space="preserve">Transportation </w:t>
       </w:r>
@@ -2033,6 +1902,8 @@
         <w:rPr>
           <w:rFonts w:ascii="Times New Roman" w:eastAsia="Times New Roman" w:hAnsi="Times New Roman" w:cs="Times New Roman"/>
           <w:color w:val="000000"/>
+          <w:sz w:val="24"/>
+          <w:szCs w:val="24"/>
         </w:rPr>
         <w:t>booking</w:t>
       </w:r>
@@ -2040,6 +1911,8 @@
         <w:rPr>
           <w:rFonts w:ascii="Times New Roman" w:eastAsia="Times New Roman" w:hAnsi="Times New Roman" w:cs="Times New Roman"/>
           <w:color w:val="000000"/>
+          <w:sz w:val="24"/>
+          <w:szCs w:val="24"/>
         </w:rPr>
         <w:t>.</w:t>
       </w:r>
@@ -2057,12 +1930,16 @@
         <w:rPr>
           <w:rFonts w:ascii="Times New Roman" w:eastAsia="Times New Roman" w:hAnsi="Times New Roman" w:cs="Times New Roman"/>
           <w:color w:val="000000"/>
-        </w:rPr>
-      </w:pPr>
-      <w:r>
-        <w:rPr>
-          <w:rFonts w:ascii="Times New Roman" w:eastAsia="Times New Roman" w:hAnsi="Times New Roman" w:cs="Times New Roman"/>
-          <w:color w:val="000000"/>
+          <w:sz w:val="24"/>
+          <w:szCs w:val="24"/>
+        </w:rPr>
+      </w:pPr>
+      <w:r>
+        <w:rPr>
+          <w:rFonts w:ascii="Times New Roman" w:eastAsia="Times New Roman" w:hAnsi="Times New Roman" w:cs="Times New Roman"/>
+          <w:color w:val="000000"/>
+          <w:sz w:val="24"/>
+          <w:szCs w:val="24"/>
         </w:rPr>
         <w:t xml:space="preserve">Booking </w:t>
       </w:r>
@@ -2070,6 +1947,8 @@
         <w:rPr>
           <w:rFonts w:ascii="Times New Roman" w:eastAsia="Times New Roman" w:hAnsi="Times New Roman" w:cs="Times New Roman"/>
           <w:color w:val="000000"/>
+          <w:sz w:val="24"/>
+          <w:szCs w:val="24"/>
         </w:rPr>
         <w:t xml:space="preserve">a </w:t>
       </w:r>
@@ -2077,6 +1956,8 @@
         <w:rPr>
           <w:rFonts w:ascii="Times New Roman" w:eastAsia="Times New Roman" w:hAnsi="Times New Roman" w:cs="Times New Roman"/>
           <w:color w:val="000000"/>
+          <w:sz w:val="24"/>
+          <w:szCs w:val="24"/>
         </w:rPr>
         <w:t>hotel/motel.</w:t>
       </w:r>
@@ -2094,12 +1975,16 @@
         <w:rPr>
           <w:rFonts w:ascii="Times New Roman" w:eastAsia="Times New Roman" w:hAnsi="Times New Roman" w:cs="Times New Roman"/>
           <w:color w:val="000000"/>
-        </w:rPr>
-      </w:pPr>
-      <w:r>
-        <w:rPr>
-          <w:rFonts w:ascii="Times New Roman" w:eastAsia="Times New Roman" w:hAnsi="Times New Roman" w:cs="Times New Roman"/>
-          <w:color w:val="000000"/>
+          <w:sz w:val="24"/>
+          <w:szCs w:val="24"/>
+        </w:rPr>
+      </w:pPr>
+      <w:r>
+        <w:rPr>
+          <w:rFonts w:ascii="Times New Roman" w:eastAsia="Times New Roman" w:hAnsi="Times New Roman" w:cs="Times New Roman"/>
+          <w:color w:val="000000"/>
+          <w:sz w:val="24"/>
+          <w:szCs w:val="24"/>
         </w:rPr>
         <w:t>Money return with online payment</w:t>
       </w:r>
@@ -3230,7 +3115,7 @@
                 <w:sz w:val="24"/>
                 <w:szCs w:val="24"/>
               </w:rPr>
-              <w:t>PC</w:t>
+              <w:t>Mobile</w:t>
             </w:r>
           </w:p>
         </w:tc>
@@ -4293,7 +4178,18 @@
                 <w:sz w:val="24"/>
                 <w:szCs w:val="24"/>
               </w:rPr>
-              <w:t>PI</w:t>
+              <w:t>P</w:t>
+            </w:r>
+            <w:bookmarkStart w:id="0" w:name="_GoBack"/>
+            <w:bookmarkEnd w:id="0"/>
+            <w:r>
+              <w:rPr>
+                <w:rFonts w:ascii="Times New Roman" w:eastAsia="Times New Roman" w:hAnsi="Times New Roman" w:cs="Times New Roman"/>
+                <w:color w:val="000000"/>
+                <w:sz w:val="24"/>
+                <w:szCs w:val="24"/>
+              </w:rPr>
+              <w:t>I</w:t>
             </w:r>
             <w:r>
               <w:rPr>
@@ -4539,7 +4435,6 @@
                 <w:szCs w:val="24"/>
               </w:rPr>
             </w:pPr>
-            <w:proofErr w:type="spellStart"/>
             <w:r>
               <w:rPr>
                 <w:rFonts w:ascii="Times New Roman" w:eastAsia="Times New Roman" w:hAnsi="Times New Roman" w:cs="Times New Roman"/>
@@ -4549,7 +4444,6 @@
               </w:rPr>
               <w:t>LucidChart</w:t>
             </w:r>
-            <w:proofErr w:type="spellEnd"/>
           </w:p>
         </w:tc>
         <w:tc>
@@ -4670,39 +4564,8 @@
                 <w:sz w:val="24"/>
                 <w:szCs w:val="24"/>
               </w:rPr>
-              <w:t xml:space="preserve"> </w:t>
-            </w:r>
-            <w:proofErr w:type="spellStart"/>
-            <w:r>
-              <w:rPr>
-                <w:rFonts w:ascii="Times New Roman" w:eastAsia="Times New Roman" w:hAnsi="Times New Roman" w:cs="Times New Roman"/>
-                <w:color w:val="000000"/>
-                <w:sz w:val="24"/>
-                <w:szCs w:val="24"/>
-              </w:rPr>
-              <w:t>Netbean</w:t>
-            </w:r>
-            <w:proofErr w:type="spellEnd"/>
-            <w:r>
-              <w:rPr>
-                <w:rFonts w:ascii="Times New Roman" w:eastAsia="Times New Roman" w:hAnsi="Times New Roman" w:cs="Times New Roman"/>
-                <w:color w:val="000000"/>
-                <w:sz w:val="24"/>
-                <w:szCs w:val="24"/>
-              </w:rPr>
-              <w:t xml:space="preserve"> IDE 11.3, Android </w:t>
-            </w:r>
-            <w:proofErr w:type="spellStart"/>
-            <w:r>
-              <w:rPr>
-                <w:rFonts w:ascii="Times New Roman" w:eastAsia="Times New Roman" w:hAnsi="Times New Roman" w:cs="Times New Roman"/>
-                <w:color w:val="000000"/>
-                <w:sz w:val="24"/>
-                <w:szCs w:val="24"/>
-              </w:rPr>
-              <w:t>Studio,IntelliJ</w:t>
-            </w:r>
-            <w:proofErr w:type="spellEnd"/>
+              <w:t xml:space="preserve"> Netbean IDE 11.3, Android Studio,IntelliJ</w:t>
+            </w:r>
           </w:p>
         </w:tc>
         <w:tc>
@@ -6175,37 +6038,15 @@
                 <w:szCs w:val="24"/>
               </w:rPr>
             </w:pPr>
-            <w:proofErr w:type="spellStart"/>
-            <w:r>
-              <w:rPr>
-                <w:rFonts w:ascii="Times New Roman" w:eastAsia="Times New Roman" w:hAnsi="Times New Roman" w:cs="Times New Roman"/>
-                <w:color w:val="000000"/>
-                <w:sz w:val="24"/>
-                <w:szCs w:val="24"/>
-              </w:rPr>
-              <w:t>Nguyễn</w:t>
-            </w:r>
-            <w:proofErr w:type="spellEnd"/>
-            <w:r>
-              <w:rPr>
-                <w:rFonts w:ascii="Times New Roman" w:eastAsia="Times New Roman" w:hAnsi="Times New Roman" w:cs="Times New Roman"/>
-                <w:color w:val="000000"/>
-                <w:sz w:val="24"/>
-                <w:szCs w:val="24"/>
-              </w:rPr>
-              <w:t xml:space="preserve"> Phan Quang </w:t>
-            </w:r>
-            <w:proofErr w:type="spellStart"/>
-            <w:r>
-              <w:rPr>
-                <w:rFonts w:ascii="Times New Roman" w:eastAsia="Times New Roman" w:hAnsi="Times New Roman" w:cs="Times New Roman"/>
-                <w:color w:val="000000"/>
-                <w:sz w:val="24"/>
-                <w:szCs w:val="24"/>
-              </w:rPr>
-              <w:t>Nhật</w:t>
-            </w:r>
-            <w:proofErr w:type="spellEnd"/>
+            <w:r>
+              <w:rPr>
+                <w:rFonts w:ascii="Times New Roman" w:eastAsia="Times New Roman" w:hAnsi="Times New Roman" w:cs="Times New Roman"/>
+                <w:color w:val="000000"/>
+                <w:sz w:val="24"/>
+                <w:szCs w:val="24"/>
+              </w:rPr>
+              <w:t>Nguyễn Phan Quang Nhật</w:t>
+            </w:r>
           </w:p>
           <w:p>
             <w:pPr>
@@ -6460,57 +6301,15 @@
                 <w:szCs w:val="24"/>
               </w:rPr>
             </w:pPr>
-            <w:proofErr w:type="spellStart"/>
-            <w:r>
-              <w:rPr>
-                <w:rFonts w:ascii="Times New Roman" w:eastAsia="Times New Roman" w:hAnsi="Times New Roman" w:cs="Times New Roman"/>
-                <w:color w:val="000000"/>
-                <w:sz w:val="24"/>
-                <w:szCs w:val="24"/>
-              </w:rPr>
-              <w:t>Nguyễn</w:t>
-            </w:r>
-            <w:proofErr w:type="spellEnd"/>
-            <w:r>
-              <w:rPr>
-                <w:rFonts w:ascii="Times New Roman" w:eastAsia="Times New Roman" w:hAnsi="Times New Roman" w:cs="Times New Roman"/>
-                <w:color w:val="000000"/>
-                <w:sz w:val="24"/>
-                <w:szCs w:val="24"/>
-              </w:rPr>
-              <w:t xml:space="preserve"> </w:t>
-            </w:r>
-            <w:proofErr w:type="spellStart"/>
-            <w:r>
-              <w:rPr>
-                <w:rFonts w:ascii="Times New Roman" w:eastAsia="Times New Roman" w:hAnsi="Times New Roman" w:cs="Times New Roman"/>
-                <w:color w:val="000000"/>
-                <w:sz w:val="24"/>
-                <w:szCs w:val="24"/>
-              </w:rPr>
-              <w:t>Tiến</w:t>
-            </w:r>
-            <w:proofErr w:type="spellEnd"/>
-            <w:r>
-              <w:rPr>
-                <w:rFonts w:ascii="Times New Roman" w:eastAsia="Times New Roman" w:hAnsi="Times New Roman" w:cs="Times New Roman"/>
-                <w:color w:val="000000"/>
-                <w:sz w:val="24"/>
-                <w:szCs w:val="24"/>
-              </w:rPr>
-              <w:t xml:space="preserve"> </w:t>
-            </w:r>
-            <w:proofErr w:type="spellStart"/>
-            <w:r>
-              <w:rPr>
-                <w:rFonts w:ascii="Times New Roman" w:eastAsia="Times New Roman" w:hAnsi="Times New Roman" w:cs="Times New Roman"/>
-                <w:color w:val="000000"/>
-                <w:sz w:val="24"/>
-                <w:szCs w:val="24"/>
-              </w:rPr>
-              <w:t>Thiên</w:t>
-            </w:r>
-            <w:proofErr w:type="spellEnd"/>
+            <w:r>
+              <w:rPr>
+                <w:rFonts w:ascii="Times New Roman" w:eastAsia="Times New Roman" w:hAnsi="Times New Roman" w:cs="Times New Roman"/>
+                <w:color w:val="000000"/>
+                <w:sz w:val="24"/>
+                <w:szCs w:val="24"/>
+              </w:rPr>
+              <w:t>Nguyễn Tiến Thiên</w:t>
+            </w:r>
           </w:p>
           <w:p>
             <w:pPr>
@@ -6522,65 +6321,14 @@
                 <w:szCs w:val="24"/>
               </w:rPr>
             </w:pPr>
-            <w:proofErr w:type="spellStart"/>
-            <w:r>
-              <w:rPr>
-                <w:rFonts w:ascii="Times New Roman" w:eastAsia="Times New Roman" w:hAnsi="Times New Roman" w:cs="Times New Roman"/>
-                <w:color w:val="000000"/>
-                <w:sz w:val="24"/>
-                <w:szCs w:val="24"/>
-              </w:rPr>
-              <w:t>Đỗ</w:t>
-            </w:r>
-            <w:proofErr w:type="spellEnd"/>
-            <w:r>
-              <w:rPr>
-                <w:rFonts w:ascii="Times New Roman" w:eastAsia="Times New Roman" w:hAnsi="Times New Roman" w:cs="Times New Roman"/>
-                <w:color w:val="000000"/>
-                <w:sz w:val="24"/>
-                <w:szCs w:val="24"/>
-              </w:rPr>
-              <w:t xml:space="preserve"> </w:t>
-            </w:r>
-            <w:proofErr w:type="spellStart"/>
-            <w:r>
-              <w:rPr>
-                <w:rFonts w:ascii="Times New Roman" w:eastAsia="Times New Roman" w:hAnsi="Times New Roman" w:cs="Times New Roman"/>
-                <w:color w:val="000000"/>
-                <w:sz w:val="24"/>
-                <w:szCs w:val="24"/>
-              </w:rPr>
-              <w:t>Trần</w:t>
-            </w:r>
-            <w:proofErr w:type="spellEnd"/>
-            <w:r>
-              <w:rPr>
-                <w:rFonts w:ascii="Times New Roman" w:eastAsia="Times New Roman" w:hAnsi="Times New Roman" w:cs="Times New Roman"/>
-                <w:color w:val="000000"/>
-                <w:sz w:val="24"/>
-                <w:szCs w:val="24"/>
-              </w:rPr>
-              <w:t xml:space="preserve"> </w:t>
-            </w:r>
-            <w:proofErr w:type="spellStart"/>
-            <w:r>
-              <w:rPr>
-                <w:rFonts w:ascii="Times New Roman" w:eastAsia="Times New Roman" w:hAnsi="Times New Roman" w:cs="Times New Roman"/>
-                <w:color w:val="000000"/>
-                <w:sz w:val="24"/>
-                <w:szCs w:val="24"/>
-              </w:rPr>
-              <w:t>Nhật</w:t>
-            </w:r>
-            <w:proofErr w:type="spellEnd"/>
-            <w:r>
-              <w:rPr>
-                <w:rFonts w:ascii="Times New Roman" w:eastAsia="Times New Roman" w:hAnsi="Times New Roman" w:cs="Times New Roman"/>
-                <w:color w:val="000000"/>
-                <w:sz w:val="24"/>
-                <w:szCs w:val="24"/>
-              </w:rPr>
-              <w:t xml:space="preserve"> Duy</w:t>
+            <w:r>
+              <w:rPr>
+                <w:rFonts w:ascii="Times New Roman" w:eastAsia="Times New Roman" w:hAnsi="Times New Roman" w:cs="Times New Roman"/>
+                <w:color w:val="000000"/>
+                <w:sz w:val="24"/>
+                <w:szCs w:val="24"/>
+              </w:rPr>
+              <w:t>Đỗ Trần Nhật Duy</w:t>
             </w:r>
           </w:p>
           <w:p>
@@ -6600,39 +6348,8 @@
                 <w:sz w:val="24"/>
                 <w:szCs w:val="24"/>
               </w:rPr>
-              <w:t xml:space="preserve">Lê </w:t>
-            </w:r>
-            <w:proofErr w:type="spellStart"/>
-            <w:r>
-              <w:rPr>
-                <w:rFonts w:ascii="Times New Roman" w:eastAsia="Times New Roman" w:hAnsi="Times New Roman" w:cs="Times New Roman"/>
-                <w:color w:val="000000"/>
-                <w:sz w:val="24"/>
-                <w:szCs w:val="24"/>
-              </w:rPr>
-              <w:t>Hoài</w:t>
-            </w:r>
-            <w:proofErr w:type="spellEnd"/>
-            <w:r>
-              <w:rPr>
-                <w:rFonts w:ascii="Times New Roman" w:eastAsia="Times New Roman" w:hAnsi="Times New Roman" w:cs="Times New Roman"/>
-                <w:color w:val="000000"/>
-                <w:sz w:val="24"/>
-                <w:szCs w:val="24"/>
-              </w:rPr>
-              <w:t xml:space="preserve"> </w:t>
-            </w:r>
-            <w:proofErr w:type="spellStart"/>
-            <w:r>
-              <w:rPr>
-                <w:rFonts w:ascii="Times New Roman" w:eastAsia="Times New Roman" w:hAnsi="Times New Roman" w:cs="Times New Roman"/>
-                <w:color w:val="000000"/>
-                <w:sz w:val="24"/>
-                <w:szCs w:val="24"/>
-              </w:rPr>
-              <w:t>Ân</w:t>
-            </w:r>
-            <w:proofErr w:type="spellEnd"/>
+              <w:t>Lê Hoài Ân</w:t>
+            </w:r>
           </w:p>
           <w:p>
             <w:pPr>
@@ -6644,57 +6361,15 @@
                 <w:szCs w:val="24"/>
               </w:rPr>
             </w:pPr>
-            <w:proofErr w:type="spellStart"/>
-            <w:r>
-              <w:rPr>
-                <w:rFonts w:ascii="Times New Roman" w:eastAsia="Times New Roman" w:hAnsi="Times New Roman" w:cs="Times New Roman"/>
-                <w:color w:val="000000"/>
-                <w:sz w:val="24"/>
-                <w:szCs w:val="24"/>
-              </w:rPr>
-              <w:t>Nguyễn</w:t>
-            </w:r>
-            <w:proofErr w:type="spellEnd"/>
-            <w:r>
-              <w:rPr>
-                <w:rFonts w:ascii="Times New Roman" w:eastAsia="Times New Roman" w:hAnsi="Times New Roman" w:cs="Times New Roman"/>
-                <w:color w:val="000000"/>
-                <w:sz w:val="24"/>
-                <w:szCs w:val="24"/>
-              </w:rPr>
-              <w:t xml:space="preserve"> </w:t>
-            </w:r>
-            <w:proofErr w:type="spellStart"/>
-            <w:r>
-              <w:rPr>
-                <w:rFonts w:ascii="Times New Roman" w:eastAsia="Times New Roman" w:hAnsi="Times New Roman" w:cs="Times New Roman"/>
-                <w:color w:val="000000"/>
-                <w:sz w:val="24"/>
-                <w:szCs w:val="24"/>
-              </w:rPr>
-              <w:t>Văn</w:t>
-            </w:r>
-            <w:proofErr w:type="spellEnd"/>
-            <w:r>
-              <w:rPr>
-                <w:rFonts w:ascii="Times New Roman" w:eastAsia="Times New Roman" w:hAnsi="Times New Roman" w:cs="Times New Roman"/>
-                <w:color w:val="000000"/>
-                <w:sz w:val="24"/>
-                <w:szCs w:val="24"/>
-              </w:rPr>
-              <w:t xml:space="preserve"> </w:t>
-            </w:r>
-            <w:proofErr w:type="spellStart"/>
-            <w:r>
-              <w:rPr>
-                <w:rFonts w:ascii="Times New Roman" w:eastAsia="Times New Roman" w:hAnsi="Times New Roman" w:cs="Times New Roman"/>
-                <w:color w:val="000000"/>
-                <w:sz w:val="24"/>
-                <w:szCs w:val="24"/>
-              </w:rPr>
-              <w:t>Dương</w:t>
-            </w:r>
-            <w:proofErr w:type="spellEnd"/>
+            <w:r>
+              <w:rPr>
+                <w:rFonts w:ascii="Times New Roman" w:eastAsia="Times New Roman" w:hAnsi="Times New Roman" w:cs="Times New Roman"/>
+                <w:color w:val="000000"/>
+                <w:sz w:val="24"/>
+                <w:szCs w:val="24"/>
+              </w:rPr>
+              <w:t>Nguyễn Văn Dương</w:t>
+            </w:r>
           </w:p>
           <w:p>
             <w:pPr>
@@ -7600,25 +7275,14 @@
                 <w:szCs w:val="24"/>
               </w:rPr>
             </w:pPr>
-            <w:proofErr w:type="spellStart"/>
-            <w:r>
-              <w:rPr>
-                <w:rFonts w:ascii="Times New Roman" w:eastAsia="Times New Roman" w:hAnsi="Times New Roman" w:cs="Times New Roman"/>
-                <w:color w:val="000000"/>
-                <w:sz w:val="24"/>
-                <w:szCs w:val="24"/>
-              </w:rPr>
-              <w:t>StarUML</w:t>
-            </w:r>
-            <w:proofErr w:type="spellEnd"/>
-            <w:r>
-              <w:rPr>
-                <w:rFonts w:ascii="Times New Roman" w:eastAsia="Times New Roman" w:hAnsi="Times New Roman" w:cs="Times New Roman"/>
-                <w:color w:val="000000"/>
-                <w:sz w:val="24"/>
-                <w:szCs w:val="24"/>
-              </w:rPr>
-              <w:t>, Draw.io</w:t>
+            <w:r>
+              <w:rPr>
+                <w:rFonts w:ascii="Times New Roman" w:eastAsia="Times New Roman" w:hAnsi="Times New Roman" w:cs="Times New Roman"/>
+                <w:color w:val="000000"/>
+                <w:sz w:val="24"/>
+                <w:szCs w:val="24"/>
+              </w:rPr>
+              <w:t>StarUML, Draw.io</w:t>
             </w:r>
           </w:p>
         </w:tc>
@@ -9127,7 +8791,7 @@
 </file>
 
 <file path=word/numbering.xml><?xml version="1.0" encoding="utf-8"?>
-<w:numbering xmlns:wpc="http://schemas.microsoft.com/office/word/2010/wordprocessingCanvas" xmlns:cx="http://schemas.microsoft.com/office/drawing/2014/chartex" xmlns:cx1="http://schemas.microsoft.com/office/drawing/2015/9/8/chartex" xmlns:cx2="http://schemas.microsoft.com/office/drawing/2015/10/21/chartex" xmlns:cx3="http://schemas.microsoft.com/office/drawing/2016/5/9/chartex" xmlns:cx4="http://schemas.microsoft.com/office/drawing/2016/5/10/chartex" xmlns:cx5="http://schemas.microsoft.com/office/drawing/2016/5/11/chartex" xmlns:cx6="http://schemas.microsoft.com/office/drawing/2016/5/12/chartex" xmlns:cx7="http://schemas.microsoft.com/office/drawing/2016/5/13/chartex" xmlns:cx8="http://schemas.microsoft.com/office/drawing/2016/5/14/chartex" xmlns:mc="http://schemas.openxmlformats.org/markup-compatibility/2006" xmlns:aink="http://schemas.microsoft.com/office/drawing/2016/ink" xmlns:am3d="http://schemas.microsoft.com/office/drawing/2017/model3d" xmlns:o="urn:schemas-microsoft-com:office:office" xmlns:r="http://schemas.openxmlformats.org/officeDocument/2006/relationships" xmlns:m="http://schemas.openxmlformats.org/officeDocument/2006/math" xmlns:v="urn:schemas-microsoft-com:vml" xmlns:wp14="http://schemas.microsoft.com/office/word/2010/wordprocessingDrawing" xmlns:wp="http://schemas.openxmlformats.org/drawingml/2006/wordprocessingDrawing" xmlns:w10="urn:schemas-microsoft-com:office:word" xmlns:w="http://schemas.openxmlformats.org/wordprocessingml/2006/main" xmlns:w14="http://schemas.microsoft.com/office/word/2010/wordml" xmlns:w15="http://schemas.microsoft.com/office/word/2012/wordml" xmlns:w16cex="http://schemas.microsoft.com/office/word/2018/wordml/cex" xmlns:w16cid="http://schemas.microsoft.com/office/word/2016/wordml/cid" xmlns:w16="http://schemas.microsoft.com/office/word/2018/wordml" xmlns:w16se="http://schemas.microsoft.com/office/word/2015/wordml/symex" xmlns:wpg="http://schemas.microsoft.com/office/word/2010/wordprocessingGroup" xmlns:wpi="http://schemas.microsoft.com/office/word/2010/wordprocessingInk" xmlns:wne="http://schemas.microsoft.com/office/word/2006/wordml" xmlns:wps="http://schemas.microsoft.com/office/word/2010/wordprocessingShape" mc:Ignorable="w14 w15 w16se w16cid w16 w16cex wp14">
+<w:numbering xmlns:wpc="http://schemas.microsoft.com/office/word/2010/wordprocessingCanvas" xmlns:cx="http://schemas.microsoft.com/office/drawing/2014/chartex" xmlns:mc="http://schemas.openxmlformats.org/markup-compatibility/2006" xmlns:o="urn:schemas-microsoft-com:office:office" xmlns:r="http://schemas.openxmlformats.org/officeDocument/2006/relationships" xmlns:m="http://schemas.openxmlformats.org/officeDocument/2006/math" xmlns:v="urn:schemas-microsoft-com:vml" xmlns:wp14="http://schemas.microsoft.com/office/word/2010/wordprocessingDrawing" xmlns:wp="http://schemas.openxmlformats.org/drawingml/2006/wordprocessingDrawing" xmlns:w10="urn:schemas-microsoft-com:office:word" xmlns:w="http://schemas.openxmlformats.org/wordprocessingml/2006/main" xmlns:w14="http://schemas.microsoft.com/office/word/2010/wordml" xmlns:w15="http://schemas.microsoft.com/office/word/2012/wordml" xmlns:w16se="http://schemas.microsoft.com/office/word/2015/wordml/symex" xmlns:wpg="http://schemas.microsoft.com/office/word/2010/wordprocessingGroup" xmlns:wpi="http://schemas.microsoft.com/office/word/2010/wordprocessingInk" xmlns:wne="http://schemas.microsoft.com/office/word/2006/wordml" xmlns:wps="http://schemas.microsoft.com/office/word/2010/wordprocessingShape" mc:Ignorable="w14 w15 w16se wp14">
   <w:abstractNum w:abstractNumId="0" w15:restartNumberingAfterBreak="0">
     <w:nsid w:val="106E6DF0"/>
     <w:multiLevelType w:val="hybridMultilevel"/>
@@ -10481,7 +10145,7 @@
 </file>
 
 <file path=word/styles.xml><?xml version="1.0" encoding="utf-8"?>
-<w:styles xmlns:mc="http://schemas.openxmlformats.org/markup-compatibility/2006" xmlns:r="http://schemas.openxmlformats.org/officeDocument/2006/relationships" xmlns:w="http://schemas.openxmlformats.org/wordprocessingml/2006/main" xmlns:w14="http://schemas.microsoft.com/office/word/2010/wordml" xmlns:w15="http://schemas.microsoft.com/office/word/2012/wordml" xmlns:w16cex="http://schemas.microsoft.com/office/word/2018/wordml/cex" xmlns:w16cid="http://schemas.microsoft.com/office/word/2016/wordml/cid" xmlns:w16="http://schemas.microsoft.com/office/word/2018/wordml" xmlns:w16se="http://schemas.microsoft.com/office/word/2015/wordml/symex" mc:Ignorable="w14 w15 w16se w16cid w16 w16cex">
+<w:styles xmlns:mc="http://schemas.openxmlformats.org/markup-compatibility/2006" xmlns:r="http://schemas.openxmlformats.org/officeDocument/2006/relationships" xmlns:w="http://schemas.openxmlformats.org/wordprocessingml/2006/main" xmlns:w14="http://schemas.microsoft.com/office/word/2010/wordml" xmlns:w15="http://schemas.microsoft.com/office/word/2012/wordml" xmlns:w16se="http://schemas.microsoft.com/office/word/2015/wordml/symex" mc:Ignorable="w14 w15 w16se">
   <w:docDefaults>
     <w:rPrDefault>
       <w:rPr>
@@ -10497,7 +10161,7 @@
       </w:pPr>
     </w:pPrDefault>
   </w:docDefaults>
-  <w:latentStyles w:defLockedState="0" w:defUIPriority="99" w:defSemiHidden="0" w:defUnhideWhenUsed="0" w:defQFormat="0" w:count="376">
+  <w:latentStyles w:defLockedState="0" w:defUIPriority="99" w:defSemiHidden="0" w:defUnhideWhenUsed="0" w:defQFormat="0" w:count="371">
     <w:lsdException w:name="Normal" w:uiPriority="0" w:qFormat="1"/>
     <w:lsdException w:name="heading 1" w:uiPriority="9" w:qFormat="1"/>
     <w:lsdException w:name="heading 2" w:semiHidden="1" w:uiPriority="9" w:unhideWhenUsed="1" w:qFormat="1"/>
@@ -10869,11 +10533,6 @@
     <w:lsdException w:name="List Table 5 Dark Accent 6" w:uiPriority="50"/>
     <w:lsdException w:name="List Table 6 Colorful Accent 6" w:uiPriority="51"/>
     <w:lsdException w:name="List Table 7 Colorful Accent 6" w:uiPriority="52"/>
-    <w:lsdException w:name="Mention" w:semiHidden="1" w:unhideWhenUsed="1"/>
-    <w:lsdException w:name="Smart Hyperlink" w:semiHidden="1" w:unhideWhenUsed="1"/>
-    <w:lsdException w:name="Hashtag" w:semiHidden="1" w:unhideWhenUsed="1"/>
-    <w:lsdException w:name="Unresolved Mention" w:semiHidden="1" w:unhideWhenUsed="1"/>
-    <w:lsdException w:name="Smart Link" w:semiHidden="1" w:unhideWhenUsed="1"/>
   </w:latentStyles>
   <w:style w:type="paragraph" w:default="1" w:styleId="Normal">
     <w:name w:val="Normal"/>
